--- a/Model/CONVENTION_PACK.docx
+++ b/Model/CONVENTION_PACK.docx
@@ -133,7 +133,13 @@
           </w:p>
           <w:p>
             <w:r>
-              <w:t>Mail : lfeugray@groupecandor.fr</w:t>
+              <w:t xml:space="preserve">Mail : </w:t>
+            </w:r>
+            <w:r>
+              <w:t>sadouane</w:t>
+            </w:r>
+            <w:r>
+              <w:t>@groupecandor.fr</w:t>
             </w:r>
           </w:p>
           <w:p/>
@@ -142,10 +148,10 @@
               <w:t xml:space="preserve">A l’attention de </w:t>
             </w:r>
             <w:r>
-              <w:t xml:space="preserve">Laury </w:t>
-            </w:r>
-            <w:r>
-              <w:t>FEUGRAY</w:t>
+              <w:t xml:space="preserve">Salomé </w:t>
+            </w:r>
+            <w:r>
+              <w:t>ADOUANE</w:t>
             </w:r>
           </w:p>
           <w:p/>
@@ -608,7 +614,13 @@
               <w:rPr>
                 <w:color w:val="00B0F0"/>
               </w:rPr>
-              <w:t>Mme FEUGRAY Laury</w:t>
+              <w:t xml:space="preserve">Mme </w:t>
+            </w:r>
+            <w:r>
+              <w:rPr>
+                <w:color w:val="00B0F0"/>
+              </w:rPr>
+              <w:t>ADOUANE Salomé</w:t>
             </w:r>
           </w:p>
           <w:p>
@@ -656,7 +668,14 @@
                 <w:color w:val="00B0F0"/>
                 <w:u w:val="single"/>
               </w:rPr>
-              <w:t>lfeugray@groupecandor.fr</w:t>
+              <w:t>sadouane</w:t>
+            </w:r>
+            <w:r>
+              <w:rPr>
+                <w:color w:val="00B0F0"/>
+                <w:u w:val="single"/>
+              </w:rPr>
+              <w:t>@groupecandor.fr</w:t>
             </w:r>
           </w:p>
           <w:p/>
